--- a/17 Objects and Classes - Exercise/06. Vehicle Catalogue/Program.docx
+++ b/17 Objects and Classes - Exercise/06. Vehicle Catalogue/Program.docx
@@ -246,11 +246,41 @@
             </w:r>
             <w:r>
               <w:rPr>
+                <w:color w:val="002060"/>
                 <w:highlight w:val="darkCyan"/>
               </w:rPr>
               <w:t>model</w:t>
             </w:r>
             <w:r>
+              <w:rPr>
+                <w:color w:val="002060"/>
+              </w:rPr>
+              <w:t xml:space="preserve"> </w:t>
+            </w:r>
+            <w:r>
+              <w:t xml:space="preserve">= </w:t>
+            </w:r>
+            <w:r>
+              <w:rPr>
+                <w:highlight w:val="darkBlue"/>
+              </w:rPr>
+              <w:t>commands</w:t>
+            </w:r>
+            <w:r>
+              <w:t>[1];</w:t>
+            </w:r>
+          </w:p>
+          <w:p>
+            <w:r>
+              <w:t xml:space="preserve">                string </w:t>
+            </w:r>
+            <w:r>
+              <w:rPr>
+                <w:highlight w:val="darkCyan"/>
+              </w:rPr>
+              <w:t>color</w:t>
+            </w:r>
+            <w:r>
               <w:t xml:space="preserve"> = </w:t>
             </w:r>
             <w:r>
@@ -260,35 +290,100 @@
               <w:t>commands</w:t>
             </w:r>
             <w:r>
-              <w:t>[1];</w:t>
-            </w:r>
-          </w:p>
-          <w:p>
-            <w:r>
-              <w:t xml:space="preserve">                string </w:t>
+              <w:t>[2];</w:t>
+            </w:r>
+          </w:p>
+          <w:p>
+            <w:r>
+              <w:t xml:space="preserve">                int </w:t>
+            </w:r>
+            <w:r>
+              <w:rPr>
+                <w:highlight w:val="darkGreen"/>
+              </w:rPr>
+              <w:t>horsepower</w:t>
+            </w:r>
+            <w:r>
+              <w:t xml:space="preserve"> = int.Parse(</w:t>
+            </w:r>
+            <w:r>
+              <w:rPr>
+                <w:highlight w:val="darkBlue"/>
+              </w:rPr>
+              <w:t>commands</w:t>
+            </w:r>
+            <w:r>
+              <w:t>[3]);</w:t>
+            </w:r>
+          </w:p>
+          <w:p/>
+          <w:p>
+            <w:r>
+              <w:t xml:space="preserve">                if (</w:t>
             </w:r>
             <w:r>
               <w:rPr>
                 <w:highlight w:val="darkCyan"/>
               </w:rPr>
+              <w:t xml:space="preserve">vehicleType </w:t>
+            </w:r>
+            <w:r>
+              <w:t>== "car")</w:t>
+            </w:r>
+          </w:p>
+          <w:p>
+            <w:r>
+              <w:t xml:space="preserve">                {</w:t>
+            </w:r>
+          </w:p>
+          <w:p>
+            <w:r>
+              <w:t xml:space="preserve">                    </w:t>
+            </w:r>
+            <w:r>
+              <w:rPr>
+                <w:highlight w:val="darkMagenta"/>
+              </w:rPr>
+              <w:t>Car</w:t>
+            </w:r>
+            <w:r>
+              <w:t xml:space="preserve"> </w:t>
+            </w:r>
+            <w:r>
+              <w:rPr>
+                <w:highlight w:val="darkRed"/>
+              </w:rPr>
+              <w:t>car</w:t>
+            </w:r>
+            <w:r>
+              <w:t xml:space="preserve"> = new </w:t>
+            </w:r>
+            <w:r>
+              <w:rPr>
+                <w:highlight w:val="darkMagenta"/>
+              </w:rPr>
+              <w:t>Car</w:t>
+            </w:r>
+            <w:r>
+              <w:t>(</w:t>
+            </w:r>
+            <w:r>
+              <w:rPr>
+                <w:color w:val="002060"/>
+              </w:rPr>
+              <w:t>model</w:t>
+            </w:r>
+            <w:r>
+              <w:t xml:space="preserve">, </w:t>
+            </w:r>
+            <w:r>
+              <w:rPr>
+                <w:highlight w:val="darkCyan"/>
+              </w:rPr>
               <w:t>color</w:t>
             </w:r>
             <w:r>
-              <w:t xml:space="preserve"> = </w:t>
-            </w:r>
-            <w:r>
-              <w:rPr>
-                <w:highlight w:val="darkBlue"/>
-              </w:rPr>
-              <w:t>commands</w:t>
-            </w:r>
-            <w:r>
-              <w:t>[2];</w:t>
-            </w:r>
-          </w:p>
-          <w:p>
-            <w:r>
-              <w:t xml:space="preserve">                int </w:t>
+              <w:t xml:space="preserve">, </w:t>
             </w:r>
             <w:r>
               <w:rPr>
@@ -297,31 +392,88 @@
               <w:t>horsepower</w:t>
             </w:r>
             <w:r>
-              <w:t xml:space="preserve"> = int.Parse(</w:t>
-            </w:r>
-            <w:r>
-              <w:rPr>
-                <w:highlight w:val="darkBlue"/>
-              </w:rPr>
-              <w:t>commands</w:t>
-            </w:r>
-            <w:r>
-              <w:t>[3]);</w:t>
+              <w:t>);</w:t>
             </w:r>
           </w:p>
           <w:p/>
           <w:p>
             <w:r>
-              <w:t xml:space="preserve">                if (</w:t>
-            </w:r>
-            <w:r>
-              <w:rPr>
-                <w:highlight w:val="darkCyan"/>
-              </w:rPr>
-              <w:t xml:space="preserve">vehicleType </w:t>
-            </w:r>
-            <w:r>
-              <w:t>== "car")</w:t>
+              <w:t xml:space="preserve">                    </w:t>
+            </w:r>
+            <w:r>
+              <w:rPr>
+                <w:highlight w:val="yellow"/>
+              </w:rPr>
+              <w:t>carsList</w:t>
+            </w:r>
+            <w:r>
+              <w:t>.Add(</w:t>
+            </w:r>
+            <w:r>
+              <w:rPr>
+                <w:highlight w:val="darkRed"/>
+              </w:rPr>
+              <w:t>car</w:t>
+            </w:r>
+            <w:r>
+              <w:t>);</w:t>
+            </w:r>
+          </w:p>
+          <w:p/>
+          <w:p>
+            <w:r>
+              <w:t xml:space="preserve">                    </w:t>
+            </w:r>
+            <w:r>
+              <w:rPr>
+                <w:highlight w:val="magenta"/>
+              </w:rPr>
+              <w:t>carsCount</w:t>
+            </w:r>
+            <w:r>
+              <w:t>++;</w:t>
+            </w:r>
+          </w:p>
+          <w:p>
+            <w:r>
+              <w:t xml:space="preserve">                    </w:t>
+            </w:r>
+            <w:r>
+              <w:rPr>
+                <w:highlight w:val="cyan"/>
+              </w:rPr>
+              <w:t xml:space="preserve">carsTotalHP </w:t>
+            </w:r>
+            <w:r>
+              <w:t xml:space="preserve">+= </w:t>
+            </w:r>
+            <w:r>
+              <w:rPr>
+                <w:highlight w:val="darkRed"/>
+              </w:rPr>
+              <w:t>car</w:t>
+            </w:r>
+            <w:r>
+              <w:t>.</w:t>
+            </w:r>
+            <w:r>
+              <w:rPr>
+                <w:highlight w:val="darkYellow"/>
+              </w:rPr>
+              <w:t>Horsepower</w:t>
+            </w:r>
+            <w:r>
+              <w:t>;</w:t>
+            </w:r>
+          </w:p>
+          <w:p>
+            <w:r>
+              <w:t xml:space="preserve">                }</w:t>
+            </w:r>
+          </w:p>
+          <w:p>
+            <w:r>
+              <w:t xml:space="preserve">                else</w:t>
             </w:r>
           </w:p>
           <w:p>
@@ -335,166 +487,39 @@
             </w:r>
             <w:r>
               <w:rPr>
-                <w:highlight w:val="darkMagenta"/>
-              </w:rPr>
-              <w:t>Car</w:t>
+                <w:color w:val="7030A0"/>
+              </w:rPr>
+              <w:t>Truck</w:t>
             </w:r>
             <w:r>
               <w:t xml:space="preserve"> </w:t>
             </w:r>
             <w:r>
               <w:rPr>
-                <w:highlight w:val="darkRed"/>
-              </w:rPr>
-              <w:t>car</w:t>
+                <w:highlight w:val="darkGray"/>
+              </w:rPr>
+              <w:t>truck</w:t>
             </w:r>
             <w:r>
               <w:t xml:space="preserve"> = new </w:t>
             </w:r>
             <w:r>
               <w:rPr>
-                <w:highlight w:val="darkMagenta"/>
-              </w:rPr>
-              <w:t>Car</w:t>
-            </w:r>
-            <w:r>
-              <w:t xml:space="preserve">(model, </w:t>
-            </w:r>
-            <w:r>
-              <w:rPr>
-                <w:highlight w:val="darkCyan"/>
-              </w:rPr>
-              <w:t>color</w:t>
+                <w:color w:val="7030A0"/>
+              </w:rPr>
+              <w:t>Truck</w:t>
+            </w:r>
+            <w:r>
+              <w:t>(</w:t>
+            </w:r>
+            <w:r>
+              <w:rPr>
+                <w:color w:val="002060"/>
+              </w:rPr>
+              <w:t>model</w:t>
             </w:r>
             <w:r>
               <w:t xml:space="preserve">, </w:t>
-            </w:r>
-            <w:r>
-              <w:rPr>
-                <w:highlight w:val="darkGreen"/>
-              </w:rPr>
-              <w:t>horsepower</w:t>
-            </w:r>
-            <w:r>
-              <w:t>);</w:t>
-            </w:r>
-          </w:p>
-          <w:p/>
-          <w:p>
-            <w:r>
-              <w:t xml:space="preserve">                    </w:t>
-            </w:r>
-            <w:r>
-              <w:rPr>
-                <w:highlight w:val="yellow"/>
-              </w:rPr>
-              <w:t>carsList</w:t>
-            </w:r>
-            <w:r>
-              <w:t>.Add(</w:t>
-            </w:r>
-            <w:r>
-              <w:rPr>
-                <w:highlight w:val="darkRed"/>
-              </w:rPr>
-              <w:t>car</w:t>
-            </w:r>
-            <w:r>
-              <w:t>);</w:t>
-            </w:r>
-          </w:p>
-          <w:p/>
-          <w:p>
-            <w:r>
-              <w:t xml:space="preserve">                    </w:t>
-            </w:r>
-            <w:r>
-              <w:rPr>
-                <w:highlight w:val="magenta"/>
-              </w:rPr>
-              <w:t>carsCount</w:t>
-            </w:r>
-            <w:r>
-              <w:t>++;</w:t>
-            </w:r>
-          </w:p>
-          <w:p>
-            <w:r>
-              <w:t xml:space="preserve">                    </w:t>
-            </w:r>
-            <w:r>
-              <w:rPr>
-                <w:highlight w:val="cyan"/>
-              </w:rPr>
-              <w:t xml:space="preserve">carsTotalHP </w:t>
-            </w:r>
-            <w:r>
-              <w:t xml:space="preserve">+= </w:t>
-            </w:r>
-            <w:r>
-              <w:rPr>
-                <w:highlight w:val="darkRed"/>
-              </w:rPr>
-              <w:t>car</w:t>
-            </w:r>
-            <w:r>
-              <w:t>.</w:t>
-            </w:r>
-            <w:r>
-              <w:rPr>
-                <w:highlight w:val="darkYellow"/>
-              </w:rPr>
-              <w:t>Horsepower</w:t>
-            </w:r>
-            <w:r>
-              <w:t>;</w:t>
-            </w:r>
-          </w:p>
-          <w:p>
-            <w:r>
-              <w:t xml:space="preserve">                }</w:t>
-            </w:r>
-          </w:p>
-          <w:p>
-            <w:r>
-              <w:t xml:space="preserve">                else</w:t>
-            </w:r>
-          </w:p>
-          <w:p>
-            <w:r>
-              <w:t xml:space="preserve">                {</w:t>
-            </w:r>
-          </w:p>
-          <w:p>
-            <w:r>
-              <w:t xml:space="preserve">                    </w:t>
-            </w:r>
-            <w:r>
-              <w:rPr>
-                <w:color w:val="7030A0"/>
-              </w:rPr>
-              <w:t>Truck</w:t>
-            </w:r>
-            <w:r>
-              <w:t xml:space="preserve"> </w:t>
-            </w:r>
-            <w:r>
-              <w:rPr>
-                <w:highlight w:val="darkGray"/>
-              </w:rPr>
-              <w:t>truck</w:t>
-            </w:r>
-            <w:r>
-              <w:t xml:space="preserve"> = new </w:t>
-            </w:r>
-            <w:r>
-              <w:rPr>
-                <w:color w:val="7030A0"/>
-              </w:rPr>
-              <w:t>Truck</w:t>
-            </w:r>
-            <w:r>
-              <w:t xml:space="preserve">(model, </w:t>
             </w:r>
             <w:r>
               <w:rPr>
@@ -628,7 +653,16 @@
               <w:t>carsList</w:t>
             </w:r>
             <w:r>
-              <w:t>.Select(x =&gt; x.Model).Contains(</w:t>
+              <w:t>.Select(x =&gt; x.</w:t>
+            </w:r>
+            <w:r>
+              <w:rPr>
+                <w:color w:val="00B0F0"/>
+              </w:rPr>
+              <w:t>Model</w:t>
+            </w:r>
+            <w:r>
+              <w:t>).Contains(</w:t>
             </w:r>
             <w:r>
               <w:rPr>
@@ -666,7 +700,16 @@
           </w:p>
           <w:p>
             <w:r>
-              <w:t xml:space="preserve">                        if (vehicle1.Model == </w:t>
+              <w:t xml:space="preserve">                        if (vehicle1.</w:t>
+            </w:r>
+            <w:r>
+              <w:rPr>
+                <w:color w:val="00B0F0"/>
+              </w:rPr>
+              <w:t xml:space="preserve">Model </w:t>
+            </w:r>
+            <w:r>
+              <w:t xml:space="preserve">== </w:t>
             </w:r>
             <w:r>
               <w:rPr>
@@ -690,12 +733,30 @@
           </w:p>
           <w:p>
             <w:r>
-              <w:t xml:space="preserve">                            Console.WriteLine($"Model: {vehicle1.Model}");</w:t>
-            </w:r>
-          </w:p>
-          <w:p>
-            <w:r>
-              <w:t xml:space="preserve">                            Console.WriteLine($"Color: {vehicle1.Color}");</w:t>
+              <w:t xml:space="preserve">                            Console.WriteLine($"</w:t>
+            </w:r>
+            <w:r>
+              <w:rPr>
+                <w:color w:val="00B0F0"/>
+              </w:rPr>
+              <w:t>Model</w:t>
+            </w:r>
+            <w:r>
+              <w:t>: {vehicle1.Model}");</w:t>
+            </w:r>
+          </w:p>
+          <w:p>
+            <w:r>
+              <w:t xml:space="preserve">                            Console.WriteLine($"</w:t>
+            </w:r>
+            <w:r>
+              <w:rPr>
+                <w:color w:val="0070C0"/>
+              </w:rPr>
+              <w:t>Color</w:t>
+            </w:r>
+            <w:r>
+              <w:t>: {vehicle1.Color}");</w:t>
             </w:r>
           </w:p>
           <w:p>
@@ -743,7 +804,16 @@
               <w:t>trucksList</w:t>
             </w:r>
             <w:r>
-              <w:t>.Select(x =&gt; x.Model).Contains(</w:t>
+              <w:t>.Select(x =&gt; x.</w:t>
+            </w:r>
+            <w:r>
+              <w:rPr>
+                <w:color w:val="00B0F0"/>
+              </w:rPr>
+              <w:t>Model</w:t>
+            </w:r>
+            <w:r>
+              <w:t>).Contains(</w:t>
             </w:r>
             <w:r>
               <w:rPr>
@@ -781,7 +851,16 @@
           </w:p>
           <w:p>
             <w:r>
-              <w:t xml:space="preserve">                        if (vehicle1.Model == </w:t>
+              <w:t xml:space="preserve">                        if (vehicle1.</w:t>
+            </w:r>
+            <w:r>
+              <w:rPr>
+                <w:color w:val="00B0F0"/>
+              </w:rPr>
+              <w:t xml:space="preserve">Model </w:t>
+            </w:r>
+            <w:r>
+              <w:t xml:space="preserve">== </w:t>
             </w:r>
             <w:r>
               <w:rPr>
@@ -805,12 +884,30 @@
           </w:p>
           <w:p>
             <w:r>
-              <w:t xml:space="preserve">                            Console.WriteLine($"Model: {vehicle1.Model}");</w:t>
-            </w:r>
-          </w:p>
-          <w:p>
-            <w:r>
-              <w:t xml:space="preserve">                            Console.WriteLine($"Color: {vehicle1.Color}");</w:t>
+              <w:t xml:space="preserve">                            Console.WriteLine($"</w:t>
+            </w:r>
+            <w:r>
+              <w:rPr>
+                <w:color w:val="00B0F0"/>
+              </w:rPr>
+              <w:t>Model</w:t>
+            </w:r>
+            <w:r>
+              <w:t>: {vehicle1.Model}");</w:t>
+            </w:r>
+          </w:p>
+          <w:p>
+            <w:r>
+              <w:t xml:space="preserve">                            Console.WriteLine($"</w:t>
+            </w:r>
+            <w:r>
+              <w:rPr>
+                <w:color w:val="0070C0"/>
+              </w:rPr>
+              <w:t>Color</w:t>
+            </w:r>
+            <w:r>
+              <w:t>: {vehicle1.Color}");</w:t>
             </w:r>
           </w:p>
           <w:p>
@@ -1112,12 +1209,30 @@
           </w:p>
           <w:p>
             <w:r>
-              <w:t xml:space="preserve">        public string Model { get; set; }</w:t>
-            </w:r>
-          </w:p>
-          <w:p>
-            <w:r>
-              <w:t xml:space="preserve">        public string Color { get; set; }</w:t>
+              <w:t xml:space="preserve">        public string </w:t>
+            </w:r>
+            <w:r>
+              <w:rPr>
+                <w:color w:val="00B0F0"/>
+              </w:rPr>
+              <w:t xml:space="preserve">Model </w:t>
+            </w:r>
+            <w:r>
+              <w:t>{ get; set; }</w:t>
+            </w:r>
+          </w:p>
+          <w:p>
+            <w:r>
+              <w:t xml:space="preserve">        public string </w:t>
+            </w:r>
+            <w:r>
+              <w:rPr>
+                <w:color w:val="0070C0"/>
+              </w:rPr>
+              <w:t xml:space="preserve">Color </w:t>
+            </w:r>
+            <w:r>
+              <w:t>{ get; set; }</w:t>
             </w:r>
           </w:p>
           <w:p>
@@ -1146,7 +1261,16 @@
               <w:t>Car</w:t>
             </w:r>
             <w:r>
-              <w:t xml:space="preserve">(string model, string color, int </w:t>
+              <w:t xml:space="preserve">(string </w:t>
+            </w:r>
+            <w:r>
+              <w:rPr>
+                <w:color w:val="002060"/>
+              </w:rPr>
+              <w:t>model</w:t>
+            </w:r>
+            <w:r>
+              <w:t xml:space="preserve">, string color, int </w:t>
             </w:r>
             <w:r>
               <w:rPr>
@@ -1165,12 +1289,39 @@
           </w:p>
           <w:p>
             <w:r>
-              <w:t xml:space="preserve">            this.Model = model;</w:t>
-            </w:r>
-          </w:p>
-          <w:p>
-            <w:r>
-              <w:t xml:space="preserve">            this.Color = </w:t>
+              <w:t xml:space="preserve">            this.</w:t>
+            </w:r>
+            <w:r>
+              <w:rPr>
+                <w:color w:val="00B0F0"/>
+              </w:rPr>
+              <w:t xml:space="preserve">Model </w:t>
+            </w:r>
+            <w:r>
+              <w:t xml:space="preserve">= </w:t>
+            </w:r>
+            <w:r>
+              <w:rPr>
+                <w:color w:val="002060"/>
+              </w:rPr>
+              <w:t>model</w:t>
+            </w:r>
+            <w:r>
+              <w:t>;</w:t>
+            </w:r>
+          </w:p>
+          <w:p>
+            <w:r>
+              <w:t xml:space="preserve">            this.</w:t>
+            </w:r>
+            <w:r>
+              <w:rPr>
+                <w:color w:val="0070C0"/>
+              </w:rPr>
+              <w:t xml:space="preserve">Color </w:t>
+            </w:r>
+            <w:r>
+              <w:t xml:space="preserve">= </w:t>
             </w:r>
             <w:r>
               <w:rPr>
@@ -1234,12 +1385,30 @@
           </w:p>
           <w:p>
             <w:r>
-              <w:t xml:space="preserve">        public string Model { get; set; }</w:t>
-            </w:r>
-          </w:p>
-          <w:p>
-            <w:r>
-              <w:t xml:space="preserve">        public string Color { get; set; }</w:t>
+              <w:t xml:space="preserve">        public string </w:t>
+            </w:r>
+            <w:r>
+              <w:rPr>
+                <w:color w:val="00B0F0"/>
+              </w:rPr>
+              <w:t xml:space="preserve">Model </w:t>
+            </w:r>
+            <w:r>
+              <w:t>{ get; set; }</w:t>
+            </w:r>
+          </w:p>
+          <w:p>
+            <w:r>
+              <w:t xml:space="preserve">        public string </w:t>
+            </w:r>
+            <w:r>
+              <w:rPr>
+                <w:color w:val="0070C0"/>
+              </w:rPr>
+              <w:t xml:space="preserve">Color </w:t>
+            </w:r>
+            <w:r>
+              <w:t>{ get; set; }</w:t>
             </w:r>
           </w:p>
           <w:p>
@@ -1268,7 +1437,16 @@
               <w:t>Truck</w:t>
             </w:r>
             <w:r>
-              <w:t xml:space="preserve">(string model, string </w:t>
+              <w:t xml:space="preserve">(string </w:t>
+            </w:r>
+            <w:r>
+              <w:rPr>
+                <w:color w:val="002060"/>
+              </w:rPr>
+              <w:t>model</w:t>
+            </w:r>
+            <w:r>
+              <w:t xml:space="preserve">, string </w:t>
             </w:r>
             <w:r>
               <w:rPr>
@@ -1296,12 +1474,39 @@
           </w:p>
           <w:p>
             <w:r>
-              <w:t xml:space="preserve">            this.Model = model;</w:t>
-            </w:r>
-          </w:p>
-          <w:p>
-            <w:r>
-              <w:t xml:space="preserve">            this.Color = </w:t>
+              <w:t xml:space="preserve">            this.</w:t>
+            </w:r>
+            <w:r>
+              <w:rPr>
+                <w:color w:val="00B0F0"/>
+              </w:rPr>
+              <w:t>Model</w:t>
+            </w:r>
+            <w:r>
+              <w:t xml:space="preserve"> = </w:t>
+            </w:r>
+            <w:r>
+              <w:rPr>
+                <w:color w:val="002060"/>
+              </w:rPr>
+              <w:t>model</w:t>
+            </w:r>
+            <w:r>
+              <w:t>;</w:t>
+            </w:r>
+          </w:p>
+          <w:p>
+            <w:r>
+              <w:t xml:space="preserve">            this.</w:t>
+            </w:r>
+            <w:r>
+              <w:rPr>
+                <w:color w:val="0070C0"/>
+              </w:rPr>
+              <w:t>Color</w:t>
+            </w:r>
+            <w:r>
+              <w:t xml:space="preserve"> = </w:t>
             </w:r>
             <w:r>
               <w:rPr>
